--- a/artifacts/token-templates/formulas/[tN{~d,t,s,e,b}+phFile]/latest/[tN{~d,t,s,e,b}+phFile].docx
+++ b/artifacts/token-templates/formulas/[tN{~d,t,s,e,b}+phFile]/latest/[tN{~d,t,s,e,b}+phFile].docx
@@ -2,15 +2,15 @@
 <file path=word/document.xml><?xml version="1.0" encoding="utf-8"?>
 <w:document xmlns:w="http://schemas.openxmlformats.org/wordprocessingml/2006/main">
   <w:body>
-    <w:footerReference xmlns:r="http://schemas.openxmlformats.org/officeDocument/2006/relationships" r:id="Re5c3d0c438b04862"/>
-    <w:headerReference xmlns:r="http://schemas.openxmlformats.org/officeDocument/2006/relationships" r:id="R2a069e1f6a8449e4"/>
+    <w:footerReference xmlns:r="http://schemas.openxmlformats.org/officeDocument/2006/relationships" r:id="R90b4b762566240dc"/>
+    <w:headerReference xmlns:r="http://schemas.openxmlformats.org/officeDocument/2006/relationships" r:id="Rd91be2a6edaa44e7"/>
     <w:p>
       <w:pPr>
-        <w:pStyle w:val="Heading2"/>
+        <w:pStyle w:val="Title"/>
         <w:jc w:val="center"/>
       </w:pPr>
       <w:r>
-        <w:t xml:space="preserve">Base: [tN{~d,t,s,e,b}+phFile]</w:t>
+        <w:t xml:space="preserve">[tN{~d,t,s,e,b}+phFile]</w:t>
       </w:r>
     </w:p>
     <w:tbl>
@@ -1851,6 +1851,7 @@
     </w:pPr>
     <w:r>
       <w:t>[tN{~d,t,s,e,b}+phFile]</w:t>
+      <w:fldSimple w:instr="PAGE"/>
     </w:r>
   </w:p>
 </w:ftr>

--- a/artifacts/token-templates/formulas/[tN{~d,t,s,e,b}+phFile]/latest/[tN{~d,t,s,e,b}+phFile].docx
+++ b/artifacts/token-templates/formulas/[tN{~d,t,s,e,b}+phFile]/latest/[tN{~d,t,s,e,b}+phFile].docx
@@ -2,8 +2,8 @@
 <file path=word/document.xml><?xml version="1.0" encoding="utf-8"?>
 <w:document xmlns:w="http://schemas.openxmlformats.org/wordprocessingml/2006/main">
   <w:body>
-    <w:footerReference xmlns:r="http://schemas.openxmlformats.org/officeDocument/2006/relationships" r:id="R90b4b762566240dc"/>
-    <w:headerReference xmlns:r="http://schemas.openxmlformats.org/officeDocument/2006/relationships" r:id="Rd91be2a6edaa44e7"/>
+    <w:footerReference xmlns:r="http://schemas.openxmlformats.org/officeDocument/2006/relationships" r:id="R8643b2c81bb044f2"/>
+    <w:headerReference xmlns:r="http://schemas.openxmlformats.org/officeDocument/2006/relationships" r:id="R712057fdfd224644"/>
     <w:p>
       <w:pPr>
         <w:pStyle w:val="Title"/>
